--- a/Psychology/Sensatio 2.docx
+++ b/Psychology/Sensatio 2.docx
@@ -1,6 +1,6 @@
 
 <file path=word/document.xml><?xml version="1.0" encoding="utf-8"?>
-<w:document xmlns:ve="http://schemas.openxmlformats.org/markup-compatibility/2006" xmlns:o="urn:schemas-microsoft-com:office:office" xmlns:r="http://schemas.openxmlformats.org/officeDocument/2006/relationships" xmlns:m="http://schemas.openxmlformats.org/officeDocument/2006/math" xmlns:v="urn:schemas-microsoft-com:vml" xmlns:wp="http://schemas.openxmlformats.org/drawingml/2006/wordprocessingDrawing" xmlns:w10="urn:schemas-microsoft-com:office:word" xmlns:w="http://schemas.openxmlformats.org/wordprocessingml/2006/main" xmlns:wne="http://schemas.microsoft.com/office/word/2006/wordml">
+<w:document xmlns:wpc="http://schemas.microsoft.com/office/word/2010/wordprocessingCanvas" xmlns:mo="http://schemas.microsoft.com/office/mac/office/2008/main" xmlns:mc="http://schemas.openxmlformats.org/markup-compatibility/2006" xmlns:mv="urn:schemas-microsoft-com:mac:vml" xmlns:o="urn:schemas-microsoft-com:office:office" xmlns:r="http://schemas.openxmlformats.org/officeDocument/2006/relationships" xmlns:m="http://schemas.openxmlformats.org/officeDocument/2006/math" xmlns:v="urn:schemas-microsoft-com:vml" xmlns:wp14="http://schemas.microsoft.com/office/word/2010/wordprocessingDrawing" xmlns:wp="http://schemas.openxmlformats.org/drawingml/2006/wordprocessingDrawing" xmlns:w10="urn:schemas-microsoft-com:office:word" xmlns:w="http://schemas.openxmlformats.org/wordprocessingml/2006/main" xmlns:w14="http://schemas.microsoft.com/office/word/2010/wordml" xmlns:wpg="http://schemas.microsoft.com/office/word/2010/wordprocessingGroup" xmlns:wpi="http://schemas.microsoft.com/office/word/2010/wordprocessingInk" xmlns:wne="http://schemas.microsoft.com/office/word/2006/wordml" xmlns:wps="http://schemas.microsoft.com/office/word/2010/wordprocessingShape" mc:Ignorable="w14 wp14">
   <w:body>
     <w:p>
       <w:pPr>
@@ -42,7 +42,16 @@
       </w:r>
       <w:r>
         <w:softHyphen/>
-        <w:t>tions. They are sometimes called attributes of sensations. Sensations have quality, intensity, duration (</w:t>
+        <w:t xml:space="preserve">tions. They are sometimes called </w:t>
+      </w:r>
+      <w:r>
+        <w:rPr>
+          <w:b/>
+        </w:rPr>
+        <w:t>attributes of sensations</w:t>
+      </w:r>
+      <w:r>
+        <w:t>. Sensations have quality, intensity, duration (</w:t>
       </w:r>
       <w:proofErr w:type="spellStart"/>
       <w:r>
@@ -128,7 +137,16 @@
         <w:pStyle w:val="NoSpacing"/>
       </w:pPr>
       <w:r>
-        <w:t xml:space="preserve">Sensations differ in quality. Sensation of </w:t>
+        <w:t xml:space="preserve">Sensations differ in </w:t>
+      </w:r>
+      <w:r>
+        <w:rPr>
+          <w:b/>
+        </w:rPr>
+        <w:t>quality</w:t>
+      </w:r>
+      <w:r>
+        <w:t xml:space="preserve">. Sensation of </w:t>
       </w:r>
       <w:proofErr w:type="spellStart"/>
       <w:r>
@@ -323,7 +341,16 @@
         <w:pStyle w:val="NoSpacing"/>
       </w:pPr>
       <w:r>
-        <w:t xml:space="preserve">Every sensation has a sensible duration. A sensation may linger in the mind for </w:t>
+        <w:t xml:space="preserve">Every sensation has a </w:t>
+      </w:r>
+      <w:r>
+        <w:rPr>
+          <w:b/>
+        </w:rPr>
+        <w:t>sensible duration</w:t>
+      </w:r>
+      <w:r>
+        <w:t xml:space="preserve">. A sensation may linger in the mind for </w:t>
       </w:r>
       <w:proofErr w:type="gramStart"/>
       <w:r>
@@ -405,32 +432,44 @@
         <w:pStyle w:val="NoSpacing"/>
       </w:pPr>
       <w:r>
+        <w:rPr>
+          <w:b/>
+        </w:rPr>
         <w:t xml:space="preserve">Visual and tactual </w:t>
       </w:r>
       <w:proofErr w:type="gramStart"/>
       <w:r>
+        <w:rPr>
+          <w:b/>
+        </w:rPr>
         <w:t>sensation have</w:t>
       </w:r>
       <w:proofErr w:type="gramEnd"/>
       <w:r>
-        <w:t xml:space="preserve"> extensity. </w:t>
-      </w:r>
-      <w:r>
-        <w:t xml:space="preserve">Visual sensation of a star preceded by the </w:t>
+        <w:rPr>
+          <w:b/>
+        </w:rPr>
+        <w:t xml:space="preserve"> extensity</w:t>
+      </w:r>
+      <w:r>
+        <w:t xml:space="preserve">. </w:t>
+      </w:r>
+      <w:r>
+        <w:t xml:space="preserve">Visual sensation of a star </w:t>
       </w:r>
       <w:proofErr w:type="gramStart"/>
       <w:r>
-        <w:t xml:space="preserve">moon </w:t>
+        <w:t>preceded</w:t>
+      </w:r>
+      <w:proofErr w:type="gramEnd"/>
+      <w:r>
+        <w:t xml:space="preserve"> by the moon </w:t>
       </w:r>
       <w:r>
         <w:t xml:space="preserve"> </w:t>
       </w:r>
       <w:r>
-        <w:t>-</w:t>
-      </w:r>
-      <w:proofErr w:type="gramEnd"/>
-      <w:r>
-        <w:t xml:space="preserve"> produce two</w:t>
+        <w:t>- produce two</w:t>
       </w:r>
       <w:r>
         <w:t xml:space="preserve"> visual sensations. The first visual sensation </w:t>
@@ -509,7 +548,16 @@
         <w:pStyle w:val="NoSpacing"/>
       </w:pPr>
       <w:r>
-        <w:t>(b) The constituent sensations form a continuous whole.</w:t>
+        <w:t xml:space="preserve">(b) The </w:t>
+      </w:r>
+      <w:r>
+        <w:rPr>
+          <w:b/>
+        </w:rPr>
+        <w:t>constituent sensations form a continuous whole</w:t>
+      </w:r>
+      <w:r>
+        <w:t>.</w:t>
       </w:r>
     </w:p>
     <w:p>
@@ -556,8 +604,19 @@
       <w:pPr>
         <w:pStyle w:val="NoSpacing"/>
       </w:pPr>
-      <w:r>
-        <w:t>Local sign is a peculiar attribute which distinguishes a sensation of one part of an extended sense-organs, e. g, skin or retina, from an otherwise identical sensation of another part. It is due to the particular locality of the sense-organs stimulated, while extensity is due to the extent or area of the sensitive surface stimulated.</w:t>
+      <w:proofErr w:type="gramStart"/>
+      <w:r>
+        <w:rPr>
+          <w:b/>
+        </w:rPr>
+        <w:t>Local sign is a peculiar attribute which distinguishes a sensation of one part of an extended sense-organs</w:t>
+      </w:r>
+      <w:r>
+        <w:t>, e. g, skin or retina, from an otherwise identical sensation of another part.</w:t>
+      </w:r>
+      <w:proofErr w:type="gramEnd"/>
+      <w:r>
+        <w:t xml:space="preserve"> It is due to the particular locality of the sense-organs stimulated, while extensity is due to the extent or area of the sensitive surface stimulated.</w:t>
       </w:r>
     </w:p>
     <w:p>
@@ -901,7 +960,70 @@
           <w:rFonts w:cs="Times New Roman"/>
           <w:szCs w:val="24"/>
         </w:rPr>
-        <w:t>The individual receives sensations from the stimuli in the environment, which act upon the receptors or sense-organs. He responds to them through the effectors or muscles and glands. He makes muscular movements and glandular reactions in response to the stimulation of the sense-organs.</w:t>
+        <w:t xml:space="preserve">The individual receives sensations from the </w:t>
+      </w:r>
+      <w:r>
+        <w:rPr>
+          <w:rFonts w:cs="Times New Roman"/>
+          <w:b/>
+          <w:szCs w:val="24"/>
+        </w:rPr>
+        <w:t>stimuli in the environment</w:t>
+      </w:r>
+      <w:r>
+        <w:rPr>
+          <w:rFonts w:cs="Times New Roman"/>
+          <w:szCs w:val="24"/>
+        </w:rPr>
+        <w:t xml:space="preserve">, which act upon the </w:t>
+      </w:r>
+      <w:r>
+        <w:rPr>
+          <w:rFonts w:cs="Times New Roman"/>
+          <w:b/>
+          <w:szCs w:val="24"/>
+        </w:rPr>
+        <w:t xml:space="preserve">receptors or </w:t>
+      </w:r>
+      <w:proofErr w:type="gramStart"/>
+      <w:r>
+        <w:rPr>
+          <w:rFonts w:cs="Times New Roman"/>
+          <w:b/>
+          <w:szCs w:val="24"/>
+        </w:rPr>
+        <w:t>sense-organs</w:t>
+      </w:r>
+      <w:proofErr w:type="gramEnd"/>
+      <w:r>
+        <w:rPr>
+          <w:rFonts w:cs="Times New Roman"/>
+          <w:b/>
+          <w:szCs w:val="24"/>
+        </w:rPr>
+        <w:t>.</w:t>
+      </w:r>
+      <w:r>
+        <w:rPr>
+          <w:rFonts w:cs="Times New Roman"/>
+          <w:szCs w:val="24"/>
+        </w:rPr>
+        <w:t xml:space="preserve"> He responds to them through the </w:t>
+      </w:r>
+      <w:r>
+        <w:rPr>
+          <w:rFonts w:cs="Times New Roman"/>
+          <w:b/>
+          <w:szCs w:val="24"/>
+        </w:rPr>
+        <w:t>effectors or muscles and glands</w:t>
+      </w:r>
+      <w:r>
+        <w:rPr>
+          <w:rFonts w:cs="Times New Roman"/>
+          <w:szCs w:val="24"/>
+        </w:rPr>
+        <w:t>. He makes muscular movements and glandular reactions in response to the stimulation of the sense-organs.</w:t>
       </w:r>
       <w:r>
         <w:rPr>
@@ -1161,7 +1283,37 @@
           <w:rFonts w:cs="Times New Roman"/>
           <w:szCs w:val="24"/>
         </w:rPr>
-        <w:t>Stimuli of various intensities act upon our sense-organs. But we cannot be conscious of all of them. Stimuli of very low degrees of intensity cannot produce sensations. Similar is the case with stimuli of very high degrees of intensity.</w:t>
+        <w:t xml:space="preserve">Stimuli of various intensities act upon our sense-organs. But we cannot be conscious of all of them. </w:t>
+      </w:r>
+      <w:r>
+        <w:rPr>
+          <w:rFonts w:cs="Times New Roman"/>
+          <w:b/>
+          <w:szCs w:val="24"/>
+        </w:rPr>
+        <w:t>Stimuli of very low degrees of intensity cannot produce sensations</w:t>
+      </w:r>
+      <w:r>
+        <w:rPr>
+          <w:rFonts w:cs="Times New Roman"/>
+          <w:szCs w:val="24"/>
+        </w:rPr>
+        <w:t xml:space="preserve">. Similar is the case with stimuli of </w:t>
+      </w:r>
+      <w:r>
+        <w:rPr>
+          <w:rFonts w:cs="Times New Roman"/>
+          <w:b/>
+          <w:szCs w:val="24"/>
+        </w:rPr>
+        <w:t>very high degrees of intensity</w:t>
+      </w:r>
+      <w:r>
+        <w:rPr>
+          <w:rFonts w:cs="Times New Roman"/>
+          <w:szCs w:val="24"/>
+        </w:rPr>
+        <w:t>.</w:t>
       </w:r>
     </w:p>
     <w:p>
@@ -1205,23 +1357,13 @@
         </w:rPr>
         <w:t xml:space="preserve">, may fail altogether to produce a sensation. The point at which a stimulus becomes intense enough to produce sensation is called the </w:t>
       </w:r>
-      <w:proofErr w:type="spellStart"/>
-      <w:r>
-        <w:rPr>
-          <w:rFonts w:cs="Times New Roman"/>
-          <w:b/>
-          <w:szCs w:val="24"/>
-        </w:rPr>
-        <w:t>limen</w:t>
-      </w:r>
-      <w:proofErr w:type="spellEnd"/>
-      <w:r>
-        <w:rPr>
-          <w:rFonts w:cs="Times New Roman"/>
-          <w:b/>
-          <w:szCs w:val="24"/>
-        </w:rPr>
-        <w:t xml:space="preserve"> or the threshold.</w:t>
+      <w:r>
+        <w:rPr>
+          <w:rFonts w:cs="Times New Roman"/>
+          <w:b/>
+          <w:szCs w:val="24"/>
+        </w:rPr>
+        <w:t>limen or the threshold.</w:t>
       </w:r>
     </w:p>
     <w:p>
@@ -1372,23 +1514,7 @@
           <w:rFonts w:cs="Times New Roman"/>
           <w:szCs w:val="24"/>
         </w:rPr>
-        <w:t xml:space="preserve"> The interval between the </w:t>
-      </w:r>
-      <w:proofErr w:type="spellStart"/>
-      <w:r>
-        <w:rPr>
-          <w:rFonts w:cs="Times New Roman"/>
-          <w:szCs w:val="24"/>
-        </w:rPr>
-        <w:t>limen</w:t>
-      </w:r>
-      <w:proofErr w:type="spellEnd"/>
-      <w:r>
-        <w:rPr>
-          <w:rFonts w:cs="Times New Roman"/>
-          <w:szCs w:val="24"/>
-        </w:rPr>
-        <w:t xml:space="preserve"> or threshold and the upper limit or the height of sensibility is called the </w:t>
+        <w:t xml:space="preserve"> The interval between the limen or threshold and the upper limit or the height of sensibility is called the </w:t>
       </w:r>
       <w:r>
         <w:rPr>
@@ -1430,15 +1556,31 @@
           <w:rFonts w:cs="Times New Roman"/>
           <w:szCs w:val="24"/>
         </w:rPr>
-        <w:t>The German Physiologist, Weber, formulated a law. Between the upper limit and the lower limit or threshold, the greater is the intensity of the stimulus, the greater is the intensity of the cor</w:t>
-      </w:r>
-      <w:r>
-        <w:rPr>
-          <w:rFonts w:cs="Times New Roman"/>
+        <w:t xml:space="preserve">The German Physiologist, Weber, formulated a law. Between the upper limit and the lower limit or threshold, the greater is the </w:t>
+      </w:r>
+      <w:r>
+        <w:rPr>
+          <w:rFonts w:cs="Times New Roman"/>
+          <w:b/>
+          <w:szCs w:val="24"/>
+        </w:rPr>
+        <w:t>intensity of the stimulus, the greater is the intensity of the cor</w:t>
+      </w:r>
+      <w:r>
+        <w:rPr>
+          <w:rFonts w:cs="Times New Roman"/>
+          <w:b/>
           <w:szCs w:val="24"/>
         </w:rPr>
         <w:softHyphen/>
-        <w:t xml:space="preserve">responding sensation. </w:t>
+        <w:t>responding sensation</w:t>
+      </w:r>
+      <w:r>
+        <w:rPr>
+          <w:rFonts w:cs="Times New Roman"/>
+          <w:szCs w:val="24"/>
+        </w:rPr>
+        <w:t xml:space="preserve">. </w:t>
       </w:r>
       <w:r>
         <w:rPr>
@@ -1855,7 +1997,7 @@
           <w:b/>
         </w:rPr>
         <w:lastRenderedPageBreak/>
-        <w:t>(JND</w:t>
+        <w:t>(</w:t>
       </w:r>
       <w:proofErr w:type="gramStart"/>
       <w:r>
@@ -1863,7 +2005,7 @@
           <w:rFonts w:cs="Times New Roman"/>
           <w:b/>
         </w:rPr>
-        <w:t>)</w:t>
+        <w:t>JND)</w:t>
       </w:r>
       <w:proofErr w:type="spellStart"/>
       <w:r>
@@ -1959,14 +2101,14 @@
         <w:rPr>
           <w:rFonts w:cs="Times New Roman"/>
         </w:rPr>
-        <w:t>This rule of thumb has been expressed mathematically, as</w:t>
+        <w:t xml:space="preserve">This rule of thumb has been expressed mathematically, </w:t>
       </w:r>
       <w:proofErr w:type="gramStart"/>
       <w:r>
         <w:rPr>
           <w:rFonts w:cs="Times New Roman"/>
         </w:rPr>
-        <w:t xml:space="preserve">  </w:t>
+        <w:t xml:space="preserve">as  </w:t>
       </w:r>
       <w:proofErr w:type="spellStart"/>
       <w:r>
@@ -2233,7 +2375,20 @@
         <w:rPr>
           <w:rFonts w:cs="Times New Roman"/>
         </w:rPr>
-        <w:t xml:space="preserve">First, the law has not been verified in the case of taste and smell sensations. The results are uncertain in the case of temperature. The law has been approximately verified in the case of hearing, sight, pressure, and the muscular sense. </w:t>
+        <w:t xml:space="preserve">First, the law has </w:t>
+      </w:r>
+      <w:r>
+        <w:rPr>
+          <w:rFonts w:cs="Times New Roman"/>
+          <w:b/>
+        </w:rPr>
+        <w:t>not been verified in the case of taste and smell sensations</w:t>
+      </w:r>
+      <w:r>
+        <w:rPr>
+          <w:rFonts w:cs="Times New Roman"/>
+        </w:rPr>
+        <w:t xml:space="preserve">. The results are uncertain in the case of temperature. The law has been approximately verified in the case of hearing, sight, pressure, and the muscular sense. </w:t>
       </w:r>
     </w:p>
     <w:p>
@@ -2251,7 +2406,20 @@
         <w:rPr>
           <w:rFonts w:cs="Times New Roman"/>
         </w:rPr>
-        <w:t>Secondly, the law holds true most accurately in the medium ranges of intensity. The results are quite uncertain towards the upper and lower limits. The sensation increases more rapidly towards the lower limit, and less rapidly towards the upper limit than is demanded by the law.</w:t>
+        <w:t xml:space="preserve">Secondly, the law holds true most accurately in the medium ranges of intensity. </w:t>
+      </w:r>
+      <w:r>
+        <w:rPr>
+          <w:rFonts w:cs="Times New Roman"/>
+          <w:b/>
+        </w:rPr>
+        <w:t>The results are quite uncertain towards the upper and lower limits.</w:t>
+      </w:r>
+      <w:r>
+        <w:rPr>
+          <w:rFonts w:cs="Times New Roman"/>
+        </w:rPr>
+        <w:t xml:space="preserve"> The sensation increases more rapidly towards the lower limit, and less rapidly towards the upper limit than is demanded by the law.</w:t>
       </w:r>
     </w:p>
     <w:p>
@@ -2269,7 +2437,20 @@
         <w:rPr>
           <w:rFonts w:cs="Times New Roman"/>
         </w:rPr>
-        <w:t xml:space="preserve">Thirdly, implicitly the law assumes that the sensation increases by a fixed unit. But this is not true. The addition of 1 gram to 20 gram may not be felt in the same way as the addition of 1 milligram to 20 </w:t>
+        <w:t xml:space="preserve">Thirdly, implicitly the law assumes that the </w:t>
+      </w:r>
+      <w:r>
+        <w:rPr>
+          <w:rFonts w:cs="Times New Roman"/>
+          <w:b/>
+        </w:rPr>
+        <w:t>sensation increases by a fixed unit</w:t>
+      </w:r>
+      <w:r>
+        <w:rPr>
+          <w:rFonts w:cs="Times New Roman"/>
+        </w:rPr>
+        <w:t xml:space="preserve">. But this is not true. The addition of 1 gram to 20 gram may not be felt in the same way as the addition of 1 milligram to 20 </w:t>
       </w:r>
       <w:proofErr w:type="gramStart"/>
       <w:r>
@@ -2344,7 +2525,35 @@
         <w:rPr>
           <w:rFonts w:cs="Times New Roman"/>
         </w:rPr>
-        <w:t xml:space="preserve">Psychophysical experiments have traditionally used three methods for testing subjects' perception in stimulus detection and difference detection experiments: </w:t>
+        <w:t xml:space="preserve">Psychophysical experiments have traditionally used </w:t>
+      </w:r>
+      <w:r>
+        <w:rPr>
+          <w:rFonts w:cs="Times New Roman"/>
+          <w:b/>
+        </w:rPr>
+        <w:t>three</w:t>
+      </w:r>
+      <w:r>
+        <w:rPr>
+          <w:rFonts w:cs="Times New Roman"/>
+        </w:rPr>
+        <w:t xml:space="preserve"> methods for </w:t>
+      </w:r>
+      <w:bookmarkStart w:id="0" w:name="_GoBack"/>
+      <w:r>
+        <w:rPr>
+          <w:rFonts w:cs="Times New Roman"/>
+          <w:b/>
+        </w:rPr>
+        <w:t>testing subjects</w:t>
+      </w:r>
+      <w:bookmarkEnd w:id="0"/>
+      <w:r>
+        <w:rPr>
+          <w:rFonts w:cs="Times New Roman"/>
+        </w:rPr>
+        <w:t xml:space="preserve">' perception in stimulus detection and difference detection experiments: </w:t>
       </w:r>
     </w:p>
     <w:p>
@@ -2581,7 +2790,7 @@
         </w:rPr>
         <w:t>the error of </w:t>
       </w:r>
-      <w:hyperlink r:id="rId6" w:history="1">
+      <w:hyperlink r:id="rId7" w:history="1">
         <w:r>
           <w:rPr>
             <w:rStyle w:val="Hyperlink"/>
@@ -2942,7 +3151,7 @@
 </file>
 
 <file path=word/numbering.xml><?xml version="1.0" encoding="utf-8"?>
-<w:numbering xmlns:ve="http://schemas.openxmlformats.org/markup-compatibility/2006" xmlns:o="urn:schemas-microsoft-com:office:office" xmlns:r="http://schemas.openxmlformats.org/officeDocument/2006/relationships" xmlns:m="http://schemas.openxmlformats.org/officeDocument/2006/math" xmlns:v="urn:schemas-microsoft-com:vml" xmlns:wp="http://schemas.openxmlformats.org/drawingml/2006/wordprocessingDrawing" xmlns:w10="urn:schemas-microsoft-com:office:word" xmlns:w="http://schemas.openxmlformats.org/wordprocessingml/2006/main" xmlns:wne="http://schemas.microsoft.com/office/word/2006/wordml">
+<w:numbering xmlns:wpc="http://schemas.microsoft.com/office/word/2010/wordprocessingCanvas" xmlns:mo="http://schemas.microsoft.com/office/mac/office/2008/main" xmlns:mc="http://schemas.openxmlformats.org/markup-compatibility/2006" xmlns:mv="urn:schemas-microsoft-com:mac:vml" xmlns:o="urn:schemas-microsoft-com:office:office" xmlns:r="http://schemas.openxmlformats.org/officeDocument/2006/relationships" xmlns:m="http://schemas.openxmlformats.org/officeDocument/2006/math" xmlns:v="urn:schemas-microsoft-com:vml" xmlns:wp14="http://schemas.microsoft.com/office/word/2010/wordprocessingDrawing" xmlns:wp="http://schemas.openxmlformats.org/drawingml/2006/wordprocessingDrawing" xmlns:w10="urn:schemas-microsoft-com:office:word" xmlns:w="http://schemas.openxmlformats.org/wordprocessingml/2006/main" xmlns:w14="http://schemas.microsoft.com/office/word/2010/wordml" xmlns:wpg="http://schemas.microsoft.com/office/word/2010/wordprocessingGroup" xmlns:wpi="http://schemas.microsoft.com/office/word/2010/wordprocessingInk" xmlns:wne="http://schemas.microsoft.com/office/word/2006/wordml" xmlns:wps="http://schemas.microsoft.com/office/word/2010/wordprocessingShape" mc:Ignorable="w14 wp14">
   <w:abstractNum w:abstractNumId="0">
     <w:nsid w:val="07BF4BC0"/>
     <w:multiLevelType w:val="hybridMultilevel"/>
@@ -5110,7 +5319,7 @@
 </file>
 
 <file path=word/styles.xml><?xml version="1.0" encoding="utf-8"?>
-<w:styles xmlns:r="http://schemas.openxmlformats.org/officeDocument/2006/relationships" xmlns:w="http://schemas.openxmlformats.org/wordprocessingml/2006/main">
+<w:styles xmlns:mc="http://schemas.openxmlformats.org/markup-compatibility/2006" xmlns:r="http://schemas.openxmlformats.org/officeDocument/2006/relationships" xmlns:w="http://schemas.openxmlformats.org/wordprocessingml/2006/main" xmlns:w14="http://schemas.microsoft.com/office/word/2010/wordml" mc:Ignorable="w14">
   <w:docDefaults>
     <w:rPrDefault>
       <w:rPr>
@@ -5126,7 +5335,7 @@
       </w:pPr>
     </w:pPrDefault>
   </w:docDefaults>
-  <w:latentStyles w:defLockedState="0" w:defUIPriority="99" w:defSemiHidden="1" w:defUnhideWhenUsed="1" w:defQFormat="0" w:count="267">
+  <w:latentStyles w:defLockedState="0" w:defUIPriority="99" w:defSemiHidden="1" w:defUnhideWhenUsed="1" w:defQFormat="0" w:count="276">
     <w:lsdException w:name="Normal" w:semiHidden="0" w:uiPriority="0" w:unhideWhenUsed="0" w:qFormat="1"/>
     <w:lsdException w:name="heading 1" w:semiHidden="0" w:uiPriority="9" w:unhideWhenUsed="0" w:qFormat="1"/>
     <w:lsdException w:name="heading 2" w:uiPriority="9" w:qFormat="1"/>
@@ -5369,7 +5578,6 @@
     <w:uiPriority w:val="99"/>
     <w:semiHidden/>
     <w:unhideWhenUsed/>
-    <w:qFormat/>
     <w:tblPr>
       <w:tblInd w:w="0" w:type="dxa"/>
       <w:tblCellMar>
@@ -5534,6 +5742,192 @@
       <w:szCs w:val="30"/>
       <w:lang w:bidi="bn-IN"/>
     </w:rPr>
+  </w:style>
+</w:styles>
+</file>
+
+<file path=word/stylesWithEffects.xml><?xml version="1.0" encoding="utf-8"?>
+<w:styles xmlns:wpc="http://schemas.microsoft.com/office/word/2010/wordprocessingCanvas" xmlns:mo="http://schemas.microsoft.com/office/mac/office/2008/main" xmlns:mc="http://schemas.openxmlformats.org/markup-compatibility/2006" xmlns:mv="urn:schemas-microsoft-com:mac:vml" xmlns:o="urn:schemas-microsoft-com:office:office" xmlns:r="http://schemas.openxmlformats.org/officeDocument/2006/relationships" xmlns:m="http://schemas.openxmlformats.org/officeDocument/2006/math" xmlns:v="urn:schemas-microsoft-com:vml" xmlns:wp14="http://schemas.microsoft.com/office/word/2010/wordprocessingDrawing" xmlns:wp="http://schemas.openxmlformats.org/drawingml/2006/wordprocessingDrawing" xmlns:w10="urn:schemas-microsoft-com:office:word" xmlns:w="http://schemas.openxmlformats.org/wordprocessingml/2006/main" xmlns:w14="http://schemas.microsoft.com/office/word/2010/wordml" xmlns:wpg="http://schemas.microsoft.com/office/word/2010/wordprocessingGroup" xmlns:wpi="http://schemas.microsoft.com/office/word/2010/wordprocessingInk" xmlns:wne="http://schemas.microsoft.com/office/word/2006/wordml" xmlns:wps="http://schemas.microsoft.com/office/word/2010/wordprocessingShape" mc:Ignorable="w14 wp14">
+  <w:docDefaults>
+    <w:rPrDefault>
+      <w:rPr>
+        <w:rFonts w:asciiTheme="minorHAnsi" w:eastAsiaTheme="minorEastAsia" w:hAnsiTheme="minorHAnsi" w:cstheme="minorBidi"/>
+        <w:sz w:val="24"/>
+        <w:szCs w:val="24"/>
+        <w:lang w:val="en-US" w:eastAsia="ja-JP" w:bidi="ar-SA"/>
+      </w:rPr>
+    </w:rPrDefault>
+    <w:pPrDefault/>
+  </w:docDefaults>
+  <w:latentStyles w:defLockedState="0" w:defUIPriority="99" w:defSemiHidden="1" w:defUnhideWhenUsed="1" w:defQFormat="0" w:count="276">
+    <w:lsdException w:name="Normal" w:semiHidden="0" w:uiPriority="0" w:unhideWhenUsed="0" w:qFormat="1"/>
+    <w:lsdException w:name="heading 1" w:semiHidden="0" w:uiPriority="9" w:unhideWhenUsed="0" w:qFormat="1"/>
+    <w:lsdException w:name="heading 2" w:uiPriority="9" w:qFormat="1"/>
+    <w:lsdException w:name="heading 3" w:uiPriority="9" w:qFormat="1"/>
+    <w:lsdException w:name="heading 4" w:uiPriority="9" w:qFormat="1"/>
+    <w:lsdException w:name="heading 5" w:uiPriority="9" w:qFormat="1"/>
+    <w:lsdException w:name="heading 6" w:uiPriority="9" w:qFormat="1"/>
+    <w:lsdException w:name="heading 7" w:uiPriority="9" w:qFormat="1"/>
+    <w:lsdException w:name="heading 8" w:uiPriority="9" w:qFormat="1"/>
+    <w:lsdException w:name="heading 9" w:uiPriority="9" w:qFormat="1"/>
+    <w:lsdException w:name="toc 1" w:uiPriority="39"/>
+    <w:lsdException w:name="toc 2" w:uiPriority="39"/>
+    <w:lsdException w:name="toc 3" w:uiPriority="39"/>
+    <w:lsdException w:name="toc 4" w:uiPriority="39"/>
+    <w:lsdException w:name="toc 5" w:uiPriority="39"/>
+    <w:lsdException w:name="toc 6" w:uiPriority="39"/>
+    <w:lsdException w:name="toc 7" w:uiPriority="39"/>
+    <w:lsdException w:name="toc 8" w:uiPriority="39"/>
+    <w:lsdException w:name="toc 9" w:uiPriority="39"/>
+    <w:lsdException w:name="caption" w:uiPriority="35" w:qFormat="1"/>
+    <w:lsdException w:name="Title" w:semiHidden="0" w:uiPriority="10" w:unhideWhenUsed="0" w:qFormat="1"/>
+    <w:lsdException w:name="Default Paragraph Font" w:uiPriority="1"/>
+    <w:lsdException w:name="Subtitle" w:semiHidden="0" w:uiPriority="11" w:unhideWhenUsed="0" w:qFormat="1"/>
+    <w:lsdException w:name="Strong" w:semiHidden="0" w:uiPriority="22" w:unhideWhenUsed="0" w:qFormat="1"/>
+    <w:lsdException w:name="Emphasis" w:semiHidden="0" w:uiPriority="20" w:unhideWhenUsed="0" w:qFormat="1"/>
+    <w:lsdException w:name="Table Grid" w:semiHidden="0" w:uiPriority="59" w:unhideWhenUsed="0"/>
+    <w:lsdException w:name="Placeholder Text" w:unhideWhenUsed="0"/>
+    <w:lsdException w:name="No Spacing" w:semiHidden="0" w:uiPriority="1" w:unhideWhenUsed="0" w:qFormat="1"/>
+    <w:lsdException w:name="Light Shading" w:semiHidden="0" w:uiPriority="60" w:unhideWhenUsed="0"/>
+    <w:lsdException w:name="Light List" w:semiHidden="0" w:uiPriority="61" w:unhideWhenUsed="0"/>
+    <w:lsdException w:name="Light Grid" w:semiHidden="0" w:uiPriority="62" w:unhideWhenUsed="0"/>
+    <w:lsdException w:name="Medium Shading 1" w:semiHidden="0" w:uiPriority="63" w:unhideWhenUsed="0"/>
+    <w:lsdException w:name="Medium Shading 2" w:semiHidden="0" w:uiPriority="64" w:unhideWhenUsed="0"/>
+    <w:lsdException w:name="Medium List 1" w:semiHidden="0" w:uiPriority="65" w:unhideWhenUsed="0"/>
+    <w:lsdException w:name="Medium List 2" w:semiHidden="0" w:uiPriority="66" w:unhideWhenUsed="0"/>
+    <w:lsdException w:name="Medium Grid 1" w:semiHidden="0" w:uiPriority="67" w:unhideWhenUsed="0"/>
+    <w:lsdException w:name="Medium Grid 2" w:semiHidden="0" w:uiPriority="68" w:unhideWhenUsed="0"/>
+    <w:lsdException w:name="Medium Grid 3" w:semiHidden="0" w:uiPriority="69" w:unhideWhenUsed="0"/>
+    <w:lsdException w:name="Dark List" w:semiHidden="0" w:uiPriority="70" w:unhideWhenUsed="0"/>
+    <w:lsdException w:name="Colorful Shading" w:semiHidden="0" w:uiPriority="71" w:unhideWhenUsed="0"/>
+    <w:lsdException w:name="Colorful List" w:semiHidden="0" w:uiPriority="72" w:unhideWhenUsed="0"/>
+    <w:lsdException w:name="Colorful Grid" w:semiHidden="0" w:uiPriority="73" w:unhideWhenUsed="0"/>
+    <w:lsdException w:name="Light Shading Accent 1" w:semiHidden="0" w:uiPriority="60" w:unhideWhenUsed="0"/>
+    <w:lsdException w:name="Light List Accent 1" w:semiHidden="0" w:uiPriority="61" w:unhideWhenUsed="0"/>
+    <w:lsdException w:name="Light Grid Accent 1" w:semiHidden="0" w:uiPriority="62" w:unhideWhenUsed="0"/>
+    <w:lsdException w:name="Medium Shading 1 Accent 1" w:semiHidden="0" w:uiPriority="63" w:unhideWhenUsed="0"/>
+    <w:lsdException w:name="Medium Shading 2 Accent 1" w:semiHidden="0" w:uiPriority="64" w:unhideWhenUsed="0"/>
+    <w:lsdException w:name="Medium List 1 Accent 1" w:semiHidden="0" w:uiPriority="65" w:unhideWhenUsed="0"/>
+    <w:lsdException w:name="Revision" w:unhideWhenUsed="0"/>
+    <w:lsdException w:name="List Paragraph" w:semiHidden="0" w:uiPriority="34" w:unhideWhenUsed="0" w:qFormat="1"/>
+    <w:lsdException w:name="Quote" w:semiHidden="0" w:uiPriority="29" w:unhideWhenUsed="0" w:qFormat="1"/>
+    <w:lsdException w:name="Intense Quote" w:semiHidden="0" w:uiPriority="30" w:unhideWhenUsed="0" w:qFormat="1"/>
+    <w:lsdException w:name="Medium List 2 Accent 1" w:semiHidden="0" w:uiPriority="66" w:unhideWhenUsed="0"/>
+    <w:lsdException w:name="Medium Grid 1 Accent 1" w:semiHidden="0" w:uiPriority="67" w:unhideWhenUsed="0"/>
+    <w:lsdException w:name="Medium Grid 2 Accent 1" w:semiHidden="0" w:uiPriority="68" w:unhideWhenUsed="0"/>
+    <w:lsdException w:name="Medium Grid 3 Accent 1" w:semiHidden="0" w:uiPriority="69" w:unhideWhenUsed="0"/>
+    <w:lsdException w:name="Dark List Accent 1" w:semiHidden="0" w:uiPriority="70" w:unhideWhenUsed="0"/>
+    <w:lsdException w:name="Colorful Shading Accent 1" w:semiHidden="0" w:uiPriority="71" w:unhideWhenUsed="0"/>
+    <w:lsdException w:name="Colorful List Accent 1" w:semiHidden="0" w:uiPriority="72" w:unhideWhenUsed="0"/>
+    <w:lsdException w:name="Colorful Grid Accent 1" w:semiHidden="0" w:uiPriority="73" w:unhideWhenUsed="0"/>
+    <w:lsdException w:name="Light Shading Accent 2" w:semiHidden="0" w:uiPriority="60" w:unhideWhenUsed="0"/>
+    <w:lsdException w:name="Light List Accent 2" w:semiHidden="0" w:uiPriority="61" w:unhideWhenUsed="0"/>
+    <w:lsdException w:name="Light Grid Accent 2" w:semiHidden="0" w:uiPriority="62" w:unhideWhenUsed="0"/>
+    <w:lsdException w:name="Medium Shading 1 Accent 2" w:semiHidden="0" w:uiPriority="63" w:unhideWhenUsed="0"/>
+    <w:lsdException w:name="Medium Shading 2 Accent 2" w:semiHidden="0" w:uiPriority="64" w:unhideWhenUsed="0"/>
+    <w:lsdException w:name="Medium List 1 Accent 2" w:semiHidden="0" w:uiPriority="65" w:unhideWhenUsed="0"/>
+    <w:lsdException w:name="Medium List 2 Accent 2" w:semiHidden="0" w:uiPriority="66" w:unhideWhenUsed="0"/>
+    <w:lsdException w:name="Medium Grid 1 Accent 2" w:semiHidden="0" w:uiPriority="67" w:unhideWhenUsed="0"/>
+    <w:lsdException w:name="Medium Grid 2 Accent 2" w:semiHidden="0" w:uiPriority="68" w:unhideWhenUsed="0"/>
+    <w:lsdException w:name="Medium Grid 3 Accent 2" w:semiHidden="0" w:uiPriority="69" w:unhideWhenUsed="0"/>
+    <w:lsdException w:name="Dark List Accent 2" w:semiHidden="0" w:uiPriority="70" w:unhideWhenUsed="0"/>
+    <w:lsdException w:name="Colorful Shading Accent 2" w:semiHidden="0" w:uiPriority="71" w:unhideWhenUsed="0"/>
+    <w:lsdException w:name="Colorful List Accent 2" w:semiHidden="0" w:uiPriority="72" w:unhideWhenUsed="0"/>
+    <w:lsdException w:name="Colorful Grid Accent 2" w:semiHidden="0" w:uiPriority="73" w:unhideWhenUsed="0"/>
+    <w:lsdException w:name="Light Shading Accent 3" w:semiHidden="0" w:uiPriority="60" w:unhideWhenUsed="0"/>
+    <w:lsdException w:name="Light List Accent 3" w:semiHidden="0" w:uiPriority="61" w:unhideWhenUsed="0"/>
+    <w:lsdException w:name="Light Grid Accent 3" w:semiHidden="0" w:uiPriority="62" w:unhideWhenUsed="0"/>
+    <w:lsdException w:name="Medium Shading 1 Accent 3" w:semiHidden="0" w:uiPriority="63" w:unhideWhenUsed="0"/>
+    <w:lsdException w:name="Medium Shading 2 Accent 3" w:semiHidden="0" w:uiPriority="64" w:unhideWhenUsed="0"/>
+    <w:lsdException w:name="Medium List 1 Accent 3" w:semiHidden="0" w:uiPriority="65" w:unhideWhenUsed="0"/>
+    <w:lsdException w:name="Medium List 2 Accent 3" w:semiHidden="0" w:uiPriority="66" w:unhideWhenUsed="0"/>
+    <w:lsdException w:name="Medium Grid 1 Accent 3" w:semiHidden="0" w:uiPriority="67" w:unhideWhenUsed="0"/>
+    <w:lsdException w:name="Medium Grid 2 Accent 3" w:semiHidden="0" w:uiPriority="68" w:unhideWhenUsed="0"/>
+    <w:lsdException w:name="Medium Grid 3 Accent 3" w:semiHidden="0" w:uiPriority="69" w:unhideWhenUsed="0"/>
+    <w:lsdException w:name="Dark List Accent 3" w:semiHidden="0" w:uiPriority="70" w:unhideWhenUsed="0"/>
+    <w:lsdException w:name="Colorful Shading Accent 3" w:semiHidden="0" w:uiPriority="71" w:unhideWhenUsed="0"/>
+    <w:lsdException w:name="Colorful List Accent 3" w:semiHidden="0" w:uiPriority="72" w:unhideWhenUsed="0"/>
+    <w:lsdException w:name="Colorful Grid Accent 3" w:semiHidden="0" w:uiPriority="73" w:unhideWhenUsed="0"/>
+    <w:lsdException w:name="Light Shading Accent 4" w:semiHidden="0" w:uiPriority="60" w:unhideWhenUsed="0"/>
+    <w:lsdException w:name="Light List Accent 4" w:semiHidden="0" w:uiPriority="61" w:unhideWhenUsed="0"/>
+    <w:lsdException w:name="Light Grid Accent 4" w:semiHidden="0" w:uiPriority="62" w:unhideWhenUsed="0"/>
+    <w:lsdException w:name="Medium Shading 1 Accent 4" w:semiHidden="0" w:uiPriority="63" w:unhideWhenUsed="0"/>
+    <w:lsdException w:name="Medium Shading 2 Accent 4" w:semiHidden="0" w:uiPriority="64" w:unhideWhenUsed="0"/>
+    <w:lsdException w:name="Medium List 1 Accent 4" w:semiHidden="0" w:uiPriority="65" w:unhideWhenUsed="0"/>
+    <w:lsdException w:name="Medium List 2 Accent 4" w:semiHidden="0" w:uiPriority="66" w:unhideWhenUsed="0"/>
+    <w:lsdException w:name="Medium Grid 1 Accent 4" w:semiHidden="0" w:uiPriority="67" w:unhideWhenUsed="0"/>
+    <w:lsdException w:name="Medium Grid 2 Accent 4" w:semiHidden="0" w:uiPriority="68" w:unhideWhenUsed="0"/>
+    <w:lsdException w:name="Medium Grid 3 Accent 4" w:semiHidden="0" w:uiPriority="69" w:unhideWhenUsed="0"/>
+    <w:lsdException w:name="Dark List Accent 4" w:semiHidden="0" w:uiPriority="70" w:unhideWhenUsed="0"/>
+    <w:lsdException w:name="Colorful Shading Accent 4" w:semiHidden="0" w:uiPriority="71" w:unhideWhenUsed="0"/>
+    <w:lsdException w:name="Colorful List Accent 4" w:semiHidden="0" w:uiPriority="72" w:unhideWhenUsed="0"/>
+    <w:lsdException w:name="Colorful Grid Accent 4" w:semiHidden="0" w:uiPriority="73" w:unhideWhenUsed="0"/>
+    <w:lsdException w:name="Light Shading Accent 5" w:semiHidden="0" w:uiPriority="60" w:unhideWhenUsed="0"/>
+    <w:lsdException w:name="Light List Accent 5" w:semiHidden="0" w:uiPriority="61" w:unhideWhenUsed="0"/>
+    <w:lsdException w:name="Light Grid Accent 5" w:semiHidden="0" w:uiPriority="62" w:unhideWhenUsed="0"/>
+    <w:lsdException w:name="Medium Shading 1 Accent 5" w:semiHidden="0" w:uiPriority="63" w:unhideWhenUsed="0"/>
+    <w:lsdException w:name="Medium Shading 2 Accent 5" w:semiHidden="0" w:uiPriority="64" w:unhideWhenUsed="0"/>
+    <w:lsdException w:name="Medium List 1 Accent 5" w:semiHidden="0" w:uiPriority="65" w:unhideWhenUsed="0"/>
+    <w:lsdException w:name="Medium List 2 Accent 5" w:semiHidden="0" w:uiPriority="66" w:unhideWhenUsed="0"/>
+    <w:lsdException w:name="Medium Grid 1 Accent 5" w:semiHidden="0" w:uiPriority="67" w:unhideWhenUsed="0"/>
+    <w:lsdException w:name="Medium Grid 2 Accent 5" w:semiHidden="0" w:uiPriority="68" w:unhideWhenUsed="0"/>
+    <w:lsdException w:name="Medium Grid 3 Accent 5" w:semiHidden="0" w:uiPriority="69" w:unhideWhenUsed="0"/>
+    <w:lsdException w:name="Dark List Accent 5" w:semiHidden="0" w:uiPriority="70" w:unhideWhenUsed="0"/>
+    <w:lsdException w:name="Colorful Shading Accent 5" w:semiHidden="0" w:uiPriority="71" w:unhideWhenUsed="0"/>
+    <w:lsdException w:name="Colorful List Accent 5" w:semiHidden="0" w:uiPriority="72" w:unhideWhenUsed="0"/>
+    <w:lsdException w:name="Colorful Grid Accent 5" w:semiHidden="0" w:uiPriority="73" w:unhideWhenUsed="0"/>
+    <w:lsdException w:name="Light Shading Accent 6" w:semiHidden="0" w:uiPriority="60" w:unhideWhenUsed="0"/>
+    <w:lsdException w:name="Light List Accent 6" w:semiHidden="0" w:uiPriority="61" w:unhideWhenUsed="0"/>
+    <w:lsdException w:name="Light Grid Accent 6" w:semiHidden="0" w:uiPriority="62" w:unhideWhenUsed="0"/>
+    <w:lsdException w:name="Medium Shading 1 Accent 6" w:semiHidden="0" w:uiPriority="63" w:unhideWhenUsed="0"/>
+    <w:lsdException w:name="Medium Shading 2 Accent 6" w:semiHidden="0" w:uiPriority="64" w:unhideWhenUsed="0"/>
+    <w:lsdException w:name="Medium List 1 Accent 6" w:semiHidden="0" w:uiPriority="65" w:unhideWhenUsed="0"/>
+    <w:lsdException w:name="Medium List 2 Accent 6" w:semiHidden="0" w:uiPriority="66" w:unhideWhenUsed="0"/>
+    <w:lsdException w:name="Medium Grid 1 Accent 6" w:semiHidden="0" w:uiPriority="67" w:unhideWhenUsed="0"/>
+    <w:lsdException w:name="Medium Grid 2 Accent 6" w:semiHidden="0" w:uiPriority="68" w:unhideWhenUsed="0"/>
+    <w:lsdException w:name="Medium Grid 3 Accent 6" w:semiHidden="0" w:uiPriority="69" w:unhideWhenUsed="0"/>
+    <w:lsdException w:name="Dark List Accent 6" w:semiHidden="0" w:uiPriority="70" w:unhideWhenUsed="0"/>
+    <w:lsdException w:name="Colorful Shading Accent 6" w:semiHidden="0" w:uiPriority="71" w:unhideWhenUsed="0"/>
+    <w:lsdException w:name="Colorful List Accent 6" w:semiHidden="0" w:uiPriority="72" w:unhideWhenUsed="0"/>
+    <w:lsdException w:name="Colorful Grid Accent 6" w:semiHidden="0" w:uiPriority="73" w:unhideWhenUsed="0"/>
+    <w:lsdException w:name="Subtle Emphasis" w:semiHidden="0" w:uiPriority="19" w:unhideWhenUsed="0" w:qFormat="1"/>
+    <w:lsdException w:name="Intense Emphasis" w:semiHidden="0" w:uiPriority="21" w:unhideWhenUsed="0" w:qFormat="1"/>
+    <w:lsdException w:name="Subtle Reference" w:semiHidden="0" w:uiPriority="31" w:unhideWhenUsed="0" w:qFormat="1"/>
+    <w:lsdException w:name="Intense Reference" w:semiHidden="0" w:uiPriority="32" w:unhideWhenUsed="0" w:qFormat="1"/>
+    <w:lsdException w:name="Book Title" w:semiHidden="0" w:uiPriority="33" w:unhideWhenUsed="0" w:qFormat="1"/>
+    <w:lsdException w:name="Bibliography" w:uiPriority="37"/>
+    <w:lsdException w:name="TOC Heading" w:uiPriority="39" w:qFormat="1"/>
+  </w:latentStyles>
+  <w:style w:type="paragraph" w:default="1" w:styleId="Normal">
+    <w:name w:val="Normal"/>
+    <w:qFormat/>
+  </w:style>
+  <w:style w:type="character" w:default="1" w:styleId="DefaultParagraphFont">
+    <w:name w:val="Default Paragraph Font"/>
+    <w:uiPriority w:val="1"/>
+    <w:semiHidden/>
+    <w:unhideWhenUsed/>
+  </w:style>
+  <w:style w:type="table" w:default="1" w:styleId="TableNormal">
+    <w:name w:val="Normal Table"/>
+    <w:uiPriority w:val="99"/>
+    <w:semiHidden/>
+    <w:unhideWhenUsed/>
+    <w:tblPr>
+      <w:tblInd w:w="0" w:type="dxa"/>
+      <w:tblCellMar>
+        <w:top w:w="0" w:type="dxa"/>
+        <w:left w:w="108" w:type="dxa"/>
+        <w:bottom w:w="0" w:type="dxa"/>
+        <w:right w:w="108" w:type="dxa"/>
+      </w:tblCellMar>
+    </w:tblPr>
+  </w:style>
+  <w:style w:type="numbering" w:default="1" w:styleId="NoList">
+    <w:name w:val="No List"/>
+    <w:uiPriority w:val="99"/>
+    <w:semiHidden/>
+    <w:unhideWhenUsed/>
   </w:style>
 </w:styles>
 </file>
@@ -5826,7 +6220,7 @@
 </file>
 
 <file path=customXml/itemProps1.xml><?xml version="1.0" encoding="utf-8"?>
-<ds:datastoreItem xmlns:ds="http://schemas.openxmlformats.org/officeDocument/2006/customXml" ds:itemID="{A023902D-AC59-43B9-A75D-026BAC063662}">
+<ds:datastoreItem xmlns:ds="http://schemas.openxmlformats.org/officeDocument/2006/customXml" ds:itemID="{2DEF7E93-C071-8A41-952F-B24AA54A2007}">
   <ds:schemaRefs>
     <ds:schemaRef ds:uri="http://schemas.openxmlformats.org/officeDocument/2006/bibliography"/>
   </ds:schemaRefs>
